--- a/pkg/lab1/实验1 从C语言到机器码实验报告.docx
+++ b/pkg/lab1/实验1 从C语言到机器码实验报告.docx
@@ -1101,7 +1101,6 @@
             <w:pPr>
               <w:spacing w:before="100" w:beforeAutospacing="1" w:after="100" w:afterAutospacing="1" w:line="400" w:lineRule="exact"/>
               <w:rPr>
-                <w:rFonts w:hint="eastAsia"/>
                 <w:color w:val="000000" w:themeColor="text1"/>
                 <w:sz w:val="22"/>
                 <w:szCs w:val="21"/>
@@ -1173,7 +1172,6 @@
             <w:pPr>
               <w:spacing w:before="100" w:beforeAutospacing="1" w:after="100" w:afterAutospacing="1" w:line="400" w:lineRule="exact"/>
               <w:rPr>
-                <w:rFonts w:hint="eastAsia"/>
                 <w:color w:val="000000" w:themeColor="text1"/>
                 <w:sz w:val="22"/>
                 <w:szCs w:val="21"/>
@@ -1196,6 +1194,26 @@
                 <w:szCs w:val="21"/>
               </w:rPr>
               <w:t>、汇编代码注释</w:t>
+            </w:r>
+            <w:r>
+              <w:rPr>
+                <w:rFonts w:hint="eastAsia"/>
+                <w:color w:val="000000" w:themeColor="text1"/>
+                <w:sz w:val="22"/>
+                <w:szCs w:val="21"/>
+              </w:rPr>
+              <w:t>（只需</w:t>
+            </w:r>
+            <w:bookmarkStart w:id="1" w:name="_GoBack"/>
+            <w:bookmarkEnd w:id="1"/>
+            <w:r>
+              <w:rPr>
+                <w:rFonts w:hint="eastAsia"/>
+                <w:color w:val="000000" w:themeColor="text1"/>
+                <w:sz w:val="22"/>
+                <w:szCs w:val="21"/>
+              </w:rPr>
+              <w:t>写主程序和子程序即可）</w:t>
             </w:r>
           </w:p>
         </w:tc>
@@ -1288,7 +1306,6 @@
               <w:spacing w:before="100" w:beforeAutospacing="1" w:after="100" w:afterAutospacing="1" w:line="400" w:lineRule="exact"/>
               <w:ind w:firstLineChars="0" w:firstLine="0"/>
               <w:rPr>
-                <w:rFonts w:hint="eastAsia"/>
                 <w:color w:val="000000" w:themeColor="text1"/>
                 <w:sz w:val="22"/>
                 <w:szCs w:val="21"/>
@@ -1356,27 +1373,7 @@
                 <w:sz w:val="22"/>
                 <w:szCs w:val="21"/>
               </w:rPr>
-              <w:t>相加，再存入</w:t>
-            </w:r>
-            <w:r>
-              <w:rPr>
-                <w:rFonts w:hint="eastAsia"/>
-                <w:color w:val="000000" w:themeColor="text1"/>
-                <w:sz w:val="22"/>
-                <w:szCs w:val="21"/>
-              </w:rPr>
-              <w:t>堆</w:t>
-            </w:r>
-            <w:bookmarkStart w:id="1" w:name="_GoBack"/>
-            <w:bookmarkEnd w:id="1"/>
-            <w:r>
-              <w:rPr>
-                <w:rFonts w:hint="eastAsia"/>
-                <w:color w:val="000000" w:themeColor="text1"/>
-                <w:sz w:val="22"/>
-                <w:szCs w:val="21"/>
-              </w:rPr>
-              <w:t>栈指针寄存器</w:t>
+              <w:t>相加，再存入堆栈指针寄存器</w:t>
             </w:r>
             <w:proofErr w:type="spellStart"/>
             <w:r>
@@ -1472,6 +1469,33 @@
                 <w:sz w:val="22"/>
               </w:rPr>
               <w:t>、机器码注释</w:t>
+            </w:r>
+            <w:r>
+              <w:rPr>
+                <w:rFonts w:hint="eastAsia"/>
+                <w:color w:val="000000" w:themeColor="text1"/>
+                <w:sz w:val="22"/>
+                <w:szCs w:val="21"/>
+              </w:rPr>
+              <w:t>（只</w:t>
+            </w:r>
+            <w:r>
+              <w:rPr>
+                <w:rFonts w:hint="eastAsia"/>
+                <w:color w:val="000000" w:themeColor="text1"/>
+                <w:sz w:val="22"/>
+                <w:szCs w:val="21"/>
+              </w:rPr>
+              <w:t>需</w:t>
+            </w:r>
+            <w:r>
+              <w:rPr>
+                <w:rFonts w:hint="eastAsia"/>
+                <w:color w:val="000000" w:themeColor="text1"/>
+                <w:sz w:val="22"/>
+                <w:szCs w:val="21"/>
+              </w:rPr>
+              <w:t>写主程序和子程序即可）</w:t>
             </w:r>
           </w:p>
         </w:tc>
@@ -1815,7 +1839,6 @@
               <w:ind w:firstLineChars="0" w:firstLine="0"/>
               <w:jc w:val="left"/>
               <w:rPr>
-                <w:rFonts w:hint="eastAsia"/>
                 <w:color w:val="000000" w:themeColor="text1"/>
                 <w:sz w:val="22"/>
                 <w:szCs w:val="21"/>
@@ -5881,6 +5904,7 @@
     <w:lsdException w:name="HTML Sample" w:semiHidden="1" w:unhideWhenUsed="1"/>
     <w:lsdException w:name="HTML Typewriter" w:semiHidden="1" w:unhideWhenUsed="1"/>
     <w:lsdException w:name="HTML Variable" w:semiHidden="1" w:unhideWhenUsed="1"/>
+    <w:lsdException w:name="Normal Table" w:semiHidden="1" w:unhideWhenUsed="1"/>
     <w:lsdException w:name="annotation subject" w:semiHidden="1" w:unhideWhenUsed="1"/>
     <w:lsdException w:name="No List" w:semiHidden="1" w:unhideWhenUsed="1"/>
     <w:lsdException w:name="Outline List 1" w:semiHidden="1" w:unhideWhenUsed="1"/>
@@ -5924,8 +5948,10 @@
     <w:lsdException w:name="Table Elegant" w:semiHidden="1" w:unhideWhenUsed="1"/>
     <w:lsdException w:name="Table Professional" w:semiHidden="1" w:unhideWhenUsed="1"/>
     <w:lsdException w:name="Table Subtle 1" w:semiHidden="1" w:unhideWhenUsed="1"/>
+    <w:lsdException w:name="Table Subtle 2" w:semiHidden="1" w:unhideWhenUsed="1"/>
     <w:lsdException w:name="Table Web 1" w:semiHidden="1" w:unhideWhenUsed="1"/>
     <w:lsdException w:name="Table Web 2" w:semiHidden="1" w:unhideWhenUsed="1"/>
+    <w:lsdException w:name="Table Web 3" w:semiHidden="1" w:unhideWhenUsed="1"/>
     <w:lsdException w:name="Balloon Text" w:semiHidden="1" w:unhideWhenUsed="1"/>
     <w:lsdException w:name="Table Grid" w:uiPriority="59"/>
     <w:lsdException w:name="Table Theme" w:semiHidden="1" w:unhideWhenUsed="1"/>
@@ -6671,7 +6697,7 @@
 </file>
 
 <file path=customXml/itemProps1.xml><?xml version="1.0" encoding="utf-8"?>
-<ds:datastoreItem xmlns:ds="http://schemas.openxmlformats.org/officeDocument/2006/customXml" ds:itemID="{DCF1EC57-8EA7-4895-AEFC-C756CAD7EBBA}">
+<ds:datastoreItem xmlns:ds="http://schemas.openxmlformats.org/officeDocument/2006/customXml" ds:itemID="{AEADFE3F-D686-4C1E-B030-3AF7C7491F42}">
   <ds:schemaRefs>
     <ds:schemaRef ds:uri="http://schemas.openxmlformats.org/officeDocument/2006/bibliography"/>
   </ds:schemaRefs>
